--- a/Notebooks/English/02 - Control Azure services with the CLI/01 - Introduction - Learn  Microsoft Docs.docx
+++ b/Notebooks/English/02 - Control Azure services with the CLI/01 - Introduction - Learn  Microsoft Docs.docx
@@ -19,7 +19,31 @@
         <w:pStyle w:val="FirstParagraph"/>
       </w:pPr>
       <w:r>
-        <w:t xml:space="preserve">The Azure portal is great for performing single tasks, and to see a quick overview of the state of your resources. But for tasks that need to be repeated daily, or even hourly, using the command line and a set of tested commands or scripts can help get your work done more quickly and avoid errors.</w:t>
+        <w:t xml:space="preserve">The Azure portal is great for performing single tasks, and to see a</w:t>
+      </w:r>
+      <w:r>
+        <w:t xml:space="preserve"> </w:t>
+      </w:r>
+      <w:r>
+        <w:t xml:space="preserve">quick overview of the state of your resources. But for tasks that need</w:t>
+      </w:r>
+      <w:r>
+        <w:t xml:space="preserve"> </w:t>
+      </w:r>
+      <w:r>
+        <w:t xml:space="preserve">to be repeated daily, or even hourly, using the command line and a set</w:t>
+      </w:r>
+      <w:r>
+        <w:t xml:space="preserve"> </w:t>
+      </w:r>
+      <w:r>
+        <w:t xml:space="preserve">of tested commands or scripts can help get your work done more quickly</w:t>
+      </w:r>
+      <w:r>
+        <w:t xml:space="preserve"> </w:t>
+      </w:r>
+      <w:r>
+        <w:t xml:space="preserve">and avoid errors.</w:t>
       </w:r>
     </w:p>
     <w:p>
@@ -27,7 +51,43 @@
         <w:pStyle w:val="BodyText"/>
       </w:pPr>
       <w:r>
-        <w:t xml:space="preserve">Suppose you work at a company that develops Azure Web Apps. These are applications hosted in Azure, with all the benefits of automatically configured security, load balancing, management, and so on. You’re currently testing a web app that generates sales forecasts, based on a range of inputs from different databases and other data sources. Your developers use Windows, Linux, and Mac computers, and use a GitHub repository for daily builds of the applications.</w:t>
+        <w:t xml:space="preserve">Suppose you work at a company that develops Azure Web Apps. These are</w:t>
+      </w:r>
+      <w:r>
+        <w:t xml:space="preserve"> </w:t>
+      </w:r>
+      <w:r>
+        <w:t xml:space="preserve">applications hosted in Azure, with all the benefits of automatically</w:t>
+      </w:r>
+      <w:r>
+        <w:t xml:space="preserve"> </w:t>
+      </w:r>
+      <w:r>
+        <w:t xml:space="preserve">configured security, load balancing, management, and so on. You’re</w:t>
+      </w:r>
+      <w:r>
+        <w:t xml:space="preserve"> </w:t>
+      </w:r>
+      <w:r>
+        <w:t xml:space="preserve">currently testing a web app that generates sales forecasts, based on a</w:t>
+      </w:r>
+      <w:r>
+        <w:t xml:space="preserve"> </w:t>
+      </w:r>
+      <w:r>
+        <w:t xml:space="preserve">range of inputs from different databases and other data sources. Your</w:t>
+      </w:r>
+      <w:r>
+        <w:t xml:space="preserve"> </w:t>
+      </w:r>
+      <w:r>
+        <w:t xml:space="preserve">developers use Windows, Linux, and Mac computers, and use a GitHub</w:t>
+      </w:r>
+      <w:r>
+        <w:t xml:space="preserve"> </w:t>
+      </w:r>
+      <w:r>
+        <w:t xml:space="preserve">repository for daily builds of the applications.</w:t>
       </w:r>
     </w:p>
     <w:p>
@@ -35,7 +95,49 @@
         <w:pStyle w:val="BodyText"/>
       </w:pPr>
       <w:r>
-        <w:t xml:space="preserve">As part of the testing, you want to compare app performance for different data sources, and for different types of data connections. You’ve noticed that when your development team uses the Azure portal to create a new test instance of the app, they don’t always use exactly the same parameters. You plan to solve this problem by using a set of standard deployment commands for each app test, which can be automated if required, and which will work in the same way across all the computers used by your software team.</w:t>
+        <w:t xml:space="preserve">As part of the testing, you want to compare app performance for</w:t>
+      </w:r>
+      <w:r>
+        <w:t xml:space="preserve"> </w:t>
+      </w:r>
+      <w:r>
+        <w:t xml:space="preserve">different data sources, and for different types of data connections.</w:t>
+      </w:r>
+      <w:r>
+        <w:t xml:space="preserve"> </w:t>
+      </w:r>
+      <w:r>
+        <w:t xml:space="preserve">You’ve noticed that when your development team uses the Azure portal to</w:t>
+      </w:r>
+      <w:r>
+        <w:t xml:space="preserve"> </w:t>
+      </w:r>
+      <w:r>
+        <w:t xml:space="preserve">create a new test instance of the app, they don’t always use exactly the</w:t>
+      </w:r>
+      <w:r>
+        <w:t xml:space="preserve"> </w:t>
+      </w:r>
+      <w:r>
+        <w:t xml:space="preserve">same parameters. You plan to solve this problem by using a set of</w:t>
+      </w:r>
+      <w:r>
+        <w:t xml:space="preserve"> </w:t>
+      </w:r>
+      <w:r>
+        <w:t xml:space="preserve">standard deployment commands for each app test, which can be automated</w:t>
+      </w:r>
+      <w:r>
+        <w:t xml:space="preserve"> </w:t>
+      </w:r>
+      <w:r>
+        <w:t xml:space="preserve">if required, and which will work in the same way across all the</w:t>
+      </w:r>
+      <w:r>
+        <w:t xml:space="preserve"> </w:t>
+      </w:r>
+      <w:r>
+        <w:t xml:space="preserve">computers used by your software team.</w:t>
       </w:r>
     </w:p>
     <w:p>
@@ -43,7 +145,13 @@
         <w:pStyle w:val="BodyText"/>
       </w:pPr>
       <w:r>
-        <w:t xml:space="preserve">In this module, you’ll see how to manage Azure resources using the Azure CLI.</w:t>
+        <w:t xml:space="preserve">In this module, you’ll see how to manage Azure resources using the Azure</w:t>
+      </w:r>
+      <w:r>
+        <w:t xml:space="preserve"> </w:t>
+      </w:r>
+      <w:r>
+        <w:t xml:space="preserve">CLI.</w:t>
       </w:r>
     </w:p>
     <w:bookmarkStart w:id="20" w:name="learning-objectives"/>
@@ -190,7 +298,19 @@
           <w:rPr>
             <w:rStyle w:val="Hyperlink"/>
           </w:rPr>
-          <w:t xml:space="preserve">troubleshooting guide</w:t>
+          <w:t xml:space="preserve">troubleshooting</w:t>
+        </w:r>
+        <w:r>
+          <w:rPr>
+            <w:rStyle w:val="Hyperlink"/>
+          </w:rPr>
+          <w:t xml:space="preserve"> </w:t>
+        </w:r>
+        <w:r>
+          <w:rPr>
+            <w:rStyle w:val="Hyperlink"/>
+          </w:rPr>
+          <w:t xml:space="preserve">guide</w:t>
         </w:r>
       </w:hyperlink>
       <w:r>
@@ -207,7 +327,19 @@
           <w:rPr>
             <w:rStyle w:val="Hyperlink"/>
           </w:rPr>
-          <w:t xml:space="preserve">reporting an issue</w:t>
+          <w:t xml:space="preserve">reporting an</w:t>
+        </w:r>
+        <w:r>
+          <w:rPr>
+            <w:rStyle w:val="Hyperlink"/>
+          </w:rPr>
+          <w:t xml:space="preserve"> </w:t>
+        </w:r>
+        <w:r>
+          <w:rPr>
+            <w:rStyle w:val="Hyperlink"/>
+          </w:rPr>
+          <w:t xml:space="preserve">issue</w:t>
         </w:r>
       </w:hyperlink>
       <w:r>

--- a/Notebooks/English/02 - Control Azure services with the CLI/01 - Introduction - Learn  Microsoft Docs.docx
+++ b/Notebooks/English/02 - Control Azure services with the CLI/01 - Introduction - Learn  Microsoft Docs.docx
@@ -347,7 +347,10 @@
       </w:r>
     </w:p>
     <w:bookmarkEnd w:id="25"/>
-    <w:sectPr/>
+    <w:sectPr>
+      <w:headerReference w:type="default" r:id="rId9"/>
+      <w:footerReference w:type="default" r:id="rId10"/>
+    </w:sectPr>
   </w:body>
 </w:document>
 </file>
@@ -356,6 +359,84 @@
 <w:comments xmlns:w="http://schemas.openxmlformats.org/wordprocessingml/2006/main" xmlns:m="http://schemas.openxmlformats.org/officeDocument/2006/math" xmlns:r="http://schemas.openxmlformats.org/officeDocument/2006/relationships" xmlns:o="urn:schemas-microsoft-com:office:office" xmlns:v="urn:schemas-microsoft-com:vml" xmlns:w10="urn:schemas-microsoft-com:office:word" xmlns:a="http://schemas.openxmlformats.org/drawingml/2006/main" xmlns:pic="http://schemas.openxmlformats.org/drawingml/2006/picture" xmlns:wp="http://schemas.openxmlformats.org/drawingml/2006/wordprocessingDrawing"/>
 </file>
 
+<file path=word/footer1.xml><?xml version="1.0" encoding="utf-8"?>
+<w:ftr xmlns:m="http://schemas.openxmlformats.org/officeDocument/2006/math" xmlns:mc="http://schemas.openxmlformats.org/markup-compatibility/2006" xmlns:mo="http://schemas.microsoft.com/office/mac/office/2008/main" xmlns:mv="urn:schemas-microsoft-com:mac:vml" xmlns:o="urn:schemas-microsoft-com:office:office" xmlns:r="http://schemas.openxmlformats.org/officeDocument/2006/relationships" xmlns:v="urn:schemas-microsoft-com:vml" xmlns:w10="urn:schemas-microsoft-com:office:word" xmlns:w14="http://schemas.microsoft.com/office/word/2010/wordml" xmlns:w="http://schemas.openxmlformats.org/wordprocessingml/2006/main" xmlns:wne="http://schemas.microsoft.com/office/word/2006/wordml" xmlns:wp14="http://schemas.microsoft.com/office/word/2010/wordprocessingDrawing" xmlns:wp="http://schemas.openxmlformats.org/drawingml/2006/wordprocessingDrawing" xmlns:wpc="http://schemas.microsoft.com/office/word/2010/wordprocessingCanvas" xmlns:wpg="http://schemas.microsoft.com/office/word/2010/wordprocessingGroup" xmlns:wpi="http://schemas.microsoft.com/office/word/2010/wordprocessingInk" xmlns:wps="http://schemas.microsoft.com/office/word/2010/wordprocessingShape" mc:Ignorable="w14 wp14">
+  <w:p>
+    <w:pPr>
+      <w:pStyle w:val="Footer"/>
+    </w:pPr>
+  </w:p>
+  <w:tbl>
+    <w:tblPr>
+      <w:tblW w:type="auto" w:w="0"/>
+      <w:tblLook w:firstColumn="1" w:firstRow="1" w:lastColumn="0" w:lastRow="0" w:noHBand="0" w:noVBand="1" w:val="04A0"/>
+    </w:tblPr>
+    <w:tblGrid>
+      <w:gridCol w:w="2880"/>
+      <w:gridCol w:w="2880"/>
+    </w:tblGrid>
+    <w:tr>
+      <w:tc>
+        <w:tcPr>
+          <w:tcW w:type="dxa" w:w="2880"/>
+        </w:tcPr>
+        <w:p/>
+        <w:p>
+          <w:r>
+            <w:drawing>
+              <wp:inline xmlns:a="http://schemas.openxmlformats.org/drawingml/2006/main" xmlns:pic="http://schemas.openxmlformats.org/drawingml/2006/picture">
+                <wp:extent cx="2743200" cy="393895"/>
+                <wp:docPr id="1" name="Picture 1"/>
+                <wp:cNvGraphicFramePr>
+                  <a:graphicFrameLocks noChangeAspect="1"/>
+                </wp:cNvGraphicFramePr>
+                <a:graphic>
+                  <a:graphicData uri="http://schemas.openxmlformats.org/drawingml/2006/picture">
+                    <pic:pic>
+                      <pic:nvPicPr>
+                        <pic:cNvPr id="0" name="footer.png"/>
+                        <pic:cNvPicPr/>
+                      </pic:nvPicPr>
+                      <pic:blipFill>
+                        <a:blip r:embed="rId1"/>
+                        <a:stretch>
+                          <a:fillRect/>
+                        </a:stretch>
+                      </pic:blipFill>
+                      <pic:spPr>
+                        <a:xfrm>
+                          <a:off x="0" y="0"/>
+                          <a:ext cx="2743200" cy="393895"/>
+                        </a:xfrm>
+                        <a:prstGeom prst="rect"/>
+                      </pic:spPr>
+                    </pic:pic>
+                  </a:graphicData>
+                </a:graphic>
+              </wp:inline>
+            </w:drawing>
+          </w:r>
+        </w:p>
+      </w:tc>
+      <w:tc>
+        <w:tcPr>
+          <w:tcW w:type="dxa" w:w="2880"/>
+        </w:tcPr>
+        <w:p/>
+        <w:p>
+          <w:pPr>
+            <w:jc w:val="center"/>
+          </w:pPr>
+          <w:r>
+            <w:t>Yilmaz Mustafa | Instructeur Java/Python | Intec Brussel</w:t>
+          </w:r>
+        </w:p>
+      </w:tc>
+    </w:tr>
+  </w:tbl>
+</w:ftr>
+</file>
+
 <file path=word/footnotes.xml><?xml version="1.0" encoding="utf-8"?>
 <w:footnotes xmlns:w="http://schemas.openxmlformats.org/wordprocessingml/2006/main" xmlns:m="http://schemas.openxmlformats.org/officeDocument/2006/math" xmlns:r="http://schemas.openxmlformats.org/officeDocument/2006/relationships" xmlns:o="urn:schemas-microsoft-com:office:office" xmlns:v="urn:schemas-microsoft-com:vml" xmlns:w10="urn:schemas-microsoft-com:office:word" xmlns:a="http://schemas.openxmlformats.org/drawingml/2006/main" xmlns:pic="http://schemas.openxmlformats.org/drawingml/2006/picture" xmlns:wp="http://schemas.openxmlformats.org/drawingml/2006/wordprocessingDrawing">
   <w:footnote w:type="continuationSeparator" w:id="0">
@@ -373,6 +454,89 @@
     </w:p>
   </w:footnote>
 </w:footnotes>
+</file>
+
+<file path=word/header1.xml><?xml version="1.0" encoding="utf-8"?>
+<w:hdr xmlns:m="http://schemas.openxmlformats.org/officeDocument/2006/math" xmlns:mc="http://schemas.openxmlformats.org/markup-compatibility/2006" xmlns:mo="http://schemas.microsoft.com/office/mac/office/2008/main" xmlns:mv="urn:schemas-microsoft-com:mac:vml" xmlns:o="urn:schemas-microsoft-com:office:office" xmlns:r="http://schemas.openxmlformats.org/officeDocument/2006/relationships" xmlns:v="urn:schemas-microsoft-com:vml" xmlns:w10="urn:schemas-microsoft-com:office:word" xmlns:w14="http://schemas.microsoft.com/office/word/2010/wordml" xmlns:w="http://schemas.openxmlformats.org/wordprocessingml/2006/main" xmlns:wne="http://schemas.microsoft.com/office/word/2006/wordml" xmlns:wp14="http://schemas.microsoft.com/office/word/2010/wordprocessingDrawing" xmlns:wp="http://schemas.openxmlformats.org/drawingml/2006/wordprocessingDrawing" xmlns:wpc="http://schemas.microsoft.com/office/word/2010/wordprocessingCanvas" xmlns:wpg="http://schemas.microsoft.com/office/word/2010/wordprocessingGroup" xmlns:wpi="http://schemas.microsoft.com/office/word/2010/wordprocessingInk" xmlns:wps="http://schemas.microsoft.com/office/word/2010/wordprocessingShape" mc:Ignorable="w14 wp14">
+  <w:p>
+    <w:pPr>
+      <w:pStyle w:val="Header"/>
+    </w:pPr>
+  </w:p>
+  <w:tbl>
+    <w:tblPr>
+      <w:tblW w:type="auto" w:w="0"/>
+      <w:tblLook w:firstColumn="1" w:firstRow="1" w:lastColumn="0" w:lastRow="0" w:noHBand="0" w:noVBand="1" w:val="04A0"/>
+    </w:tblPr>
+    <w:tblGrid>
+      <w:gridCol w:w="2880"/>
+      <w:gridCol w:w="2880"/>
+    </w:tblGrid>
+    <w:tr>
+      <w:tc>
+        <w:tcPr>
+          <w:tcW w:type="dxa" w:w="2880"/>
+        </w:tcPr>
+        <w:p/>
+        <w:p>
+          <w:r>
+            <w:drawing>
+              <wp:inline xmlns:a="http://schemas.openxmlformats.org/drawingml/2006/main" xmlns:pic="http://schemas.openxmlformats.org/drawingml/2006/picture">
+                <wp:extent cx="2743200" cy="723331"/>
+                <wp:docPr id="1" name="Picture 1"/>
+                <wp:cNvGraphicFramePr>
+                  <a:graphicFrameLocks noChangeAspect="1"/>
+                </wp:cNvGraphicFramePr>
+                <a:graphic>
+                  <a:graphicData uri="http://schemas.openxmlformats.org/drawingml/2006/picture">
+                    <pic:pic>
+                      <pic:nvPicPr>
+                        <pic:cNvPr id="0" name="header.png"/>
+                        <pic:cNvPicPr/>
+                      </pic:nvPicPr>
+                      <pic:blipFill>
+                        <a:blip r:embed="rId1"/>
+                        <a:stretch>
+                          <a:fillRect/>
+                        </a:stretch>
+                      </pic:blipFill>
+                      <pic:spPr>
+                        <a:xfrm>
+                          <a:off x="0" y="0"/>
+                          <a:ext cx="2743200" cy="723331"/>
+                        </a:xfrm>
+                        <a:prstGeom prst="rect"/>
+                      </pic:spPr>
+                    </pic:pic>
+                  </a:graphicData>
+                </a:graphic>
+              </wp:inline>
+            </w:drawing>
+          </w:r>
+        </w:p>
+      </w:tc>
+      <w:tc>
+        <w:tcPr>
+          <w:tcW w:type="dxa" w:w="2880"/>
+        </w:tcPr>
+        <w:p/>
+        <w:p>
+          <w:pPr>
+            <w:jc w:val="right"/>
+          </w:pPr>
+          <w:r>
+            <w:t xml:space="preserve">    Rouppeplein 16
+    1000 Brussel
+    Tel. 02 411 29 07
+    ondernemingsnr. 0475319893
+    RPR BRUSSEL-NEDERLANDSTALIG
+    wouter.vandenberge@intecbrussel.be</w:t>
+          </w:r>
+        </w:p>
+      </w:tc>
+    </w:tr>
+  </w:tbl>
+</w:hdr>
 </file>
 
 <file path=word/numbering.xml><?xml version="1.0" encoding="utf-8"?>
